--- a/08 Lab - Modular Applications/.Description/Modular-Applications-Lab-Furniture.docx
+++ b/08 Lab - Modular Applications/.Description/Modular-Applications-Lab-Furniture.docx
@@ -34,6 +34,23 @@
     </w:p>
     <w:p>
       <w:pPr>
+        <w:keepNext w:val="true"/>
+        <w:keepLines w:val="true"/>
+        <w:spacing w:before="200" w:after="40" w:line="276"/>
+        <w:ind w:right="0" w:left="0" w:firstLine="0"/>
+        <w:jc w:val="left"/>
+        <w:rPr>
+          <w:rFonts w:ascii="Calibri" w:hAnsi="Calibri" w:cs="Calibri" w:eastAsia="Calibri"/>
+          <w:color w:val="auto"/>
+          <w:spacing w:val="0"/>
+          <w:position w:val="0"/>
+          <w:sz w:val="24"/>
+          <w:shd w:fill="auto" w:val="clear"/>
+        </w:rPr>
+      </w:pPr>
+    </w:p>
+    <w:p>
+      <w:pPr>
         <w:spacing w:before="80" w:after="120" w:line="276"/>
         <w:ind w:right="0" w:left="0" w:firstLine="0"/>
         <w:jc w:val="left"/>
@@ -43,51 +60,10 @@
           <w:spacing w:val="0"/>
           <w:position w:val="0"/>
           <w:sz w:val="24"/>
-          <w:shd w:fill="auto" w:val="clear"/>
-        </w:rPr>
-      </w:pPr>
-      <w:r>
-        <w:rPr>
-          <w:rFonts w:ascii="Calibri" w:hAnsi="Calibri" w:cs="Calibri" w:eastAsia="Calibri"/>
-          <w:color w:val="auto"/>
-          <w:spacing w:val="0"/>
-          <w:position w:val="0"/>
-          <w:sz w:val="24"/>
-          <w:shd w:fill="auto" w:val="clear"/>
-        </w:rPr>
-        <w:t xml:space="preserve">Lab problem for the </w:t>
-      </w:r>
-      <w:hyperlink xmlns:r="http://schemas.openxmlformats.org/officeDocument/2006/relationships" r:id="docRId0">
-        <w:r>
-          <w:rPr>
-            <w:rFonts w:ascii="Calibri" w:hAnsi="Calibri" w:cs="Calibri" w:eastAsia="Calibri"/>
-            <w:color w:val="0000FF"/>
-            <w:spacing w:val="0"/>
-            <w:position w:val="0"/>
-            <w:sz w:val="24"/>
-            <w:u w:val="single"/>
-            <w:shd w:fill="auto" w:val="clear"/>
-          </w:rPr>
-          <w:t xml:space="preserve">“JavaScript Applications” course @ SoftUni</w:t>
-        </w:r>
-      </w:hyperlink>
-      <w:r>
-        <w:rPr>
-          <w:rFonts w:ascii="Calibri" w:hAnsi="Calibri" w:cs="Calibri" w:eastAsia="Calibri"/>
-          <w:color w:val="auto"/>
-          <w:spacing w:val="0"/>
-          <w:position w:val="0"/>
-          <w:sz w:val="24"/>
-          <w:shd w:fill="auto" w:val="clear"/>
-        </w:rPr>
-        <w:t xml:space="preserve">.</w:t>
-      </w:r>
-    </w:p>
-    <w:p>
-      <w:pPr>
-        <w:spacing w:before="80" w:after="120" w:line="276"/>
-        <w:ind w:right="0" w:left="0" w:firstLine="0"/>
-        <w:jc w:val="left"/>
+          <w:shd w:fill="FDE9D9" w:val="clear"/>
+        </w:rPr>
+      </w:pPr>
+      <w:r>
         <w:rPr>
           <w:rFonts w:ascii="Calibri" w:hAnsi="Calibri" w:cs="Calibri" w:eastAsia="Calibri"/>
           <w:b/>
@@ -97,92 +73,7 @@
           <w:sz w:val="28"/>
           <w:shd w:fill="FDE9D9" w:val="clear"/>
         </w:rPr>
-      </w:pPr>
-      <w:r>
-        <w:rPr>
-          <w:rFonts w:ascii="Calibri" w:hAnsi="Calibri" w:cs="Calibri" w:eastAsia="Calibri"/>
-          <w:b/>
-          <w:color w:val="auto"/>
-          <w:spacing w:val="0"/>
-          <w:position w:val="0"/>
-          <w:sz w:val="28"/>
-          <w:shd w:fill="FDE9D9" w:val="clear"/>
-        </w:rPr>
         <w:t xml:space="preserve">Working with Remote Data</w:t>
-      </w:r>
-    </w:p>
-    <w:p>
-      <w:pPr>
-        <w:spacing w:before="80" w:after="120" w:line="276"/>
-        <w:ind w:right="0" w:left="0" w:firstLine="0"/>
-        <w:jc w:val="left"/>
-        <w:rPr>
-          <w:rFonts w:ascii="Calibri" w:hAnsi="Calibri" w:cs="Calibri" w:eastAsia="Calibri"/>
-          <w:color w:val="auto"/>
-          <w:spacing w:val="0"/>
-          <w:position w:val="0"/>
-          <w:sz w:val="24"/>
-          <w:shd w:fill="FDE9D9" w:val="clear"/>
-        </w:rPr>
-      </w:pPr>
-      <w:r>
-        <w:rPr>
-          <w:rFonts w:ascii="Calibri" w:hAnsi="Calibri" w:cs="Calibri" w:eastAsia="Calibri"/>
-          <w:color w:val="auto"/>
-          <w:spacing w:val="0"/>
-          <w:position w:val="0"/>
-          <w:sz w:val="24"/>
-          <w:shd w:fill="FDE9D9" w:val="clear"/>
-        </w:rPr>
-        <w:t xml:space="preserve">For the solution of some of the following tasks, you will need to use an up-to-date version of the </w:t>
-      </w:r>
-      <w:r>
-        <w:rPr>
-          <w:rFonts w:ascii="Calibri" w:hAnsi="Calibri" w:cs="Calibri" w:eastAsia="Calibri"/>
-          <w:b/>
-          <w:color w:val="auto"/>
-          <w:spacing w:val="0"/>
-          <w:position w:val="0"/>
-          <w:sz w:val="24"/>
-          <w:shd w:fill="FDE9D9" w:val="clear"/>
-        </w:rPr>
-        <w:t xml:space="preserve">local REST service</w:t>
-      </w:r>
-      <w:r>
-        <w:rPr>
-          <w:rFonts w:ascii="Calibri" w:hAnsi="Calibri" w:cs="Calibri" w:eastAsia="Calibri"/>
-          <w:color w:val="auto"/>
-          <w:spacing w:val="0"/>
-          <w:position w:val="0"/>
-          <w:sz w:val="24"/>
-          <w:shd w:fill="FDE9D9" w:val="clear"/>
-        </w:rPr>
-        <w:t xml:space="preserve">, provided in the lesson’s resources archive. You can </w:t>
-      </w:r>
-      <w:hyperlink xmlns:r="http://schemas.openxmlformats.org/officeDocument/2006/relationships" r:id="docRId1">
-        <w:r>
-          <w:rPr>
-            <w:rFonts w:ascii="Calibri" w:hAnsi="Calibri" w:cs="Calibri" w:eastAsia="Calibri"/>
-            <w:color w:val="0000FF"/>
-            <w:spacing w:val="0"/>
-            <w:position w:val="0"/>
-            <w:sz w:val="24"/>
-            <w:u w:val="single"/>
-            <w:shd w:fill="FDE9D9" w:val="clear"/>
-          </w:rPr>
-          <w:t xml:space="preserve">read the documentation here</w:t>
-        </w:r>
-      </w:hyperlink>
-      <w:r>
-        <w:rPr>
-          <w:rFonts w:ascii="Calibri" w:hAnsi="Calibri" w:cs="Calibri" w:eastAsia="Calibri"/>
-          <w:color w:val="auto"/>
-          <w:spacing w:val="0"/>
-          <w:position w:val="0"/>
-          <w:sz w:val="24"/>
-          <w:shd w:fill="FDE9D9" w:val="clear"/>
-        </w:rPr>
-        <w:t xml:space="preserve">.</w:t>
       </w:r>
     </w:p>
     <w:p>
@@ -228,7 +119,19 @@
           <w:sz w:val="36"/>
           <w:shd w:fill="auto" w:val="clear"/>
         </w:rPr>
-        <w:t xml:space="preserve">– Part 2</w:t>
+        <w:t xml:space="preserve">–</w:t>
+      </w:r>
+      <w:r>
+        <w:rPr>
+          <w:rFonts w:ascii="Calibri" w:hAnsi="Calibri" w:cs="Calibri" w:eastAsia="Calibri"/>
+          <w:b/>
+          <w:color w:val="7C380A"/>
+          <w:spacing w:val="0"/>
+          <w:position w:val="0"/>
+          <w:sz w:val="36"/>
+          <w:shd w:fill="auto" w:val="clear"/>
+        </w:rPr>
+        <w:t xml:space="preserve"> Part 2</w:t>
       </w:r>
     </w:p>
     <w:p>
@@ -255,29 +158,7 @@
           <w:sz w:val="24"/>
           <w:shd w:fill="auto" w:val="clear"/>
         </w:rPr>
-        <w:t xml:space="preserve">Add finishing touches to the application. Rewrite existing logic and features that you’re not content with. The following is a list of optional </w:t>
-      </w:r>
-      <w:r>
-        <w:rPr>
-          <w:rFonts w:ascii="Calibri" w:hAnsi="Calibri" w:cs="Calibri" w:eastAsia="Calibri"/>
-          <w:color w:val="auto"/>
-          <w:spacing w:val="0"/>
-          <w:position w:val="0"/>
-          <w:sz w:val="24"/>
-          <w:shd w:fill="auto" w:val="clear"/>
-        </w:rPr>
-        <w:t xml:space="preserve">features </w:t>
-      </w:r>
-      <w:r>
-        <w:rPr>
-          <w:rFonts w:ascii="Calibri" w:hAnsi="Calibri" w:cs="Calibri" w:eastAsia="Calibri"/>
-          <w:color w:val="auto"/>
-          <w:spacing w:val="0"/>
-          <w:position w:val="0"/>
-          <w:sz w:val="24"/>
-          <w:shd w:fill="auto" w:val="clear"/>
-        </w:rPr>
-        <w:t xml:space="preserve">that can be implemented:</w:t>
+        <w:t xml:space="preserve">Add finishing touches to the application. Rewrite existing logic and features that you’re not content with. The following is a list of optional features that can be implemented:</w:t>
       </w:r>
     </w:p>
     <w:p>

--- a/08 Lab - Modular Applications/.Description/Modular-Applications-Lab-Furniture.docx
+++ b/08 Lab - Modular Applications/.Description/Modular-Applications-Lab-Furniture.docx
@@ -248,7 +248,7 @@
           <w:sz w:val="32"/>
           <w:shd w:fill="auto" w:val="clear"/>
         </w:rPr>
-        <w:t xml:space="preserve">3. Modal</w:t>
+        <w:t xml:space="preserve">3. Modal </w:t>
       </w:r>
     </w:p>
   </w:body>
